--- a/theo_first_test/Documentation/DESCRIPTION.docx
+++ b/theo_first_test/Documentation/DESCRIPTION.docx
@@ -185,10 +185,7 @@
         <w:t xml:space="preserve">item improves the players health, so that they have a longer life.  The dmg boost changes the colour of the bullet to purple, thus increasing the power of the bullet by double.  The jump boost increases the height that the player can jump. These items are needed to defeat the boss character.  If killed during the game, a screen will show </w:t>
       </w:r>
       <w:r>
-        <w:t xml:space="preserve">saying ‘you died’, the score obtained and to press ‘enter’. When enter is pressed by the player, they will return to the main menu.  If the player survives, they will be able to teleport to a new room.  The teleportation function is </w:t>
-      </w:r>
-      <w:r>
-        <w:t xml:space="preserve">defined in </w:t>
+        <w:t xml:space="preserve">saying ‘you died’, the score obtained and to press ‘enter’. When enter is pressed by the player, they will return to the main menu.  If the player survives, they will be able to teleport to a new room.  The teleportation function is defined in </w:t>
       </w:r>
       <w:r>
         <w:t>‘</w:t>
@@ -200,13 +197,28 @@
         <w:t>’</w:t>
       </w:r>
       <w:r>
-        <w:t xml:space="preserve"> in the event loop. It states that if</w:t>
-      </w:r>
-      <w:r>
-        <w:t xml:space="preserve"> the variables of the teleported player are equal the player before teleportation. </w:t>
-      </w:r>
-      <w:r>
-        <w:t xml:space="preserve"> </w:t>
+        <w:t xml:space="preserve"> in the event loop.</w:t>
+      </w:r>
+      <w:r>
+        <w:t xml:space="preserve">  If </w:t>
+      </w:r>
+      <w:r>
+        <w:t xml:space="preserve">the Boolean function </w:t>
+      </w:r>
+      <w:r>
+        <w:t xml:space="preserve">in the event loop for teleporting the character is true, </w:t>
+      </w:r>
+      <w:r>
+        <w:t>the teleported</w:t>
+      </w:r>
+      <w:r>
+        <w:t xml:space="preserve"> player attributes</w:t>
+      </w:r>
+      <w:r>
+        <w:t xml:space="preserve"> are equal to the player before teleportation</w:t>
+      </w:r>
+      <w:r>
+        <w:t xml:space="preserve">.  </w:t>
       </w:r>
       <w:r>
         <w:t xml:space="preserve">The player will be teleported once they have killed the red monster (‘Big Enemy’).  </w:t>
